--- a/Текст/Задание ДП Лёля.docx
+++ b/Текст/Задание ДП Лёля.docx
@@ -2367,7 +2367,6 @@
         <w:tab/>
         <w:t>4.</w:t>
       </w:r>
-      <w:proofErr w:type="gramStart"/>
       <w:r>
         <w:rPr>
           <w:sz w:val="22"/>
@@ -2380,15 +2379,7 @@
           <w:sz w:val="22"/>
           <w:szCs w:val="22"/>
         </w:rPr>
-        <w:t>.Технико</w:t>
-      </w:r>
-      <w:proofErr w:type="gramEnd"/>
-      <w:r>
-        <w:rPr>
-          <w:sz w:val="22"/>
-          <w:szCs w:val="22"/>
-        </w:rPr>
-        <w:t xml:space="preserve">-экономическое обоснование </w:t>
+        <w:t xml:space="preserve">.Технико-экономическое обоснование </w:t>
       </w:r>
       <w:r>
         <w:rPr>
@@ -2396,6 +2387,13 @@
           <w:szCs w:val="22"/>
         </w:rPr>
         <w:t>разработки программного средства</w:t>
+      </w:r>
+      <w:r>
+        <w:rPr>
+          <w:sz w:val="22"/>
+          <w:szCs w:val="22"/>
+        </w:rPr>
+        <w:t xml:space="preserve"> для отслеживания данных о состоянии здоровья больных сахарным диабетом людей</w:t>
       </w:r>
       <w:r>
         <w:rPr>
@@ -5209,23 +5207,7 @@
           <w:szCs w:val="16"/>
         </w:rPr>
         <w:tab/>
-        <w:t xml:space="preserve">         </w:t>
-      </w:r>
-      <w:proofErr w:type="gramStart"/>
-      <w:r>
-        <w:rPr>
-          <w:sz w:val="16"/>
-          <w:szCs w:val="16"/>
-        </w:rPr>
-        <w:t xml:space="preserve">   (</w:t>
-      </w:r>
-      <w:proofErr w:type="gramEnd"/>
-      <w:r>
-        <w:rPr>
-          <w:sz w:val="16"/>
-          <w:szCs w:val="16"/>
-        </w:rPr>
-        <w:t>инициалы и фамилия)</w:t>
+        <w:t xml:space="preserve">            (инициалы и фамилия)</w:t>
       </w:r>
     </w:p>
     <w:p>
@@ -6373,6 +6355,7 @@
     <w:rsid w:val="00C74CB8"/>
     <w:rsid w:val="00E549EF"/>
     <w:rsid w:val="00ED5CA2"/>
+    <w:rsid w:val="00FC33E5"/>
     <w:rsid w:val="00FE4E39"/>
   </w:rsids>
   <m:mathPr>
